--- a/Document/시스템 기획서/DreamCatcher_보스전 시나리오_강일구.docx
+++ b/Document/시스템 기획서/DreamCatcher_보스전 시나리오_강일구.docx
@@ -1791,9 +1791,6 @@
         </w:numPr>
         <w:spacing w:after="0"/>
         <w:ind w:leftChars="0"/>
-        <w:rPr>
-          <w:rFonts w:hint="eastAsia"/>
-        </w:rPr>
       </w:pPr>
       <w:r>
         <w:rPr>
@@ -1859,7 +1856,6 @@
         <w:ind w:leftChars="0"/>
         <w:outlineLvl w:val="1"/>
         <w:rPr>
-          <w:rFonts w:hint="eastAsia"/>
           <w:b/>
         </w:rPr>
       </w:pPr>
@@ -1971,7 +1967,6 @@
         <w:ind w:leftChars="0"/>
         <w:outlineLvl w:val="2"/>
         <w:rPr>
-          <w:rFonts w:hint="eastAsia"/>
           <w:b/>
         </w:rPr>
       </w:pPr>
@@ -1985,7 +1980,7 @@
     </w:p>
     <w:tbl>
       <w:tblPr>
-        <w:tblW w:w="10485" w:type="dxa"/>
+        <w:tblW w:w="10668" w:type="dxa"/>
         <w:tblCellMar>
           <w:left w:w="99" w:type="dxa"/>
           <w:right w:w="99" w:type="dxa"/>
@@ -1993,9 +1988,9 @@
         <w:tblLook w:val="04A0" w:firstRow="1" w:lastRow="0" w:firstColumn="1" w:lastColumn="0" w:noHBand="0" w:noVBand="1"/>
       </w:tblPr>
       <w:tblGrid>
-        <w:gridCol w:w="844"/>
-        <w:gridCol w:w="1198"/>
-        <w:gridCol w:w="8443"/>
+        <w:gridCol w:w="859"/>
+        <w:gridCol w:w="1219"/>
+        <w:gridCol w:w="8590"/>
       </w:tblGrid>
       <w:tr>
         <w:trPr>
@@ -2003,7 +1998,7 @@
         </w:trPr>
         <w:tc>
           <w:tcPr>
-            <w:tcW w:w="10485" w:type="dxa"/>
+            <w:tcW w:w="10668" w:type="dxa"/>
             <w:gridSpan w:val="3"/>
             <w:tcBorders>
               <w:top w:val="single" w:sz="4" w:space="0" w:color="auto"/>
@@ -2028,6 +2023,7 @@
                 <w:rFonts w:ascii="맑은 고딕" w:eastAsia="맑은 고딕" w:hAnsi="맑은 고딕" w:cs="굴림"/>
                 <w:color w:val="FFFFFF"/>
                 <w:kern w:val="0"/>
+                <w:szCs w:val="20"/>
               </w:rPr>
             </w:pPr>
             <w:r>
@@ -2035,6 +2031,7 @@
                 <w:rFonts w:ascii="맑은 고딕" w:eastAsia="맑은 고딕" w:hAnsi="맑은 고딕" w:cs="굴림" w:hint="eastAsia"/>
                 <w:color w:val="FFFFFF"/>
                 <w:kern w:val="0"/>
+                <w:szCs w:val="20"/>
               </w:rPr>
               <w:t>이미지</w:t>
             </w:r>
@@ -2043,11 +2040,11 @@
       </w:tr>
       <w:tr>
         <w:trPr>
-          <w:trHeight w:val="3922"/>
+          <w:trHeight w:val="4157"/>
         </w:trPr>
         <w:tc>
           <w:tcPr>
-            <w:tcW w:w="10485" w:type="dxa"/>
+            <w:tcW w:w="10668" w:type="dxa"/>
             <w:gridSpan w:val="3"/>
             <w:tcBorders>
               <w:top w:val="single" w:sz="4" w:space="0" w:color="auto"/>
@@ -2069,18 +2066,61 @@
               <w:spacing w:after="0" w:line="240" w:lineRule="auto"/>
               <w:jc w:val="center"/>
               <w:rPr>
-                <w:rFonts w:ascii="맑은 고딕" w:eastAsia="맑은 고딕" w:hAnsi="맑은 고딕" w:cs="굴림" w:hint="eastAsia"/>
-                <w:color w:val="000000"/>
-                <w:kern w:val="0"/>
-              </w:rPr>
-            </w:pPr>
-            <w:r>
-              <w:rPr>
-                <w:rFonts w:ascii="맑은 고딕" w:eastAsia="맑은 고딕" w:hAnsi="맑은 고딕" w:cs="굴림" w:hint="eastAsia"/>
-                <w:color w:val="000000"/>
-                <w:kern w:val="0"/>
-              </w:rPr>
-              <w:t xml:space="preserve">　</w:t>
+                <w:rFonts w:ascii="맑은 고딕" w:eastAsia="맑은 고딕" w:hAnsi="맑은 고딕" w:cs="굴림"/>
+                <w:color w:val="000000"/>
+                <w:kern w:val="0"/>
+                <w:szCs w:val="20"/>
+              </w:rPr>
+            </w:pPr>
+            <w:r>
+              <w:rPr>
+                <w:rFonts w:ascii="맑은 고딕" w:eastAsia="맑은 고딕" w:hAnsi="맑은 고딕" w:cs="굴림"/>
+                <w:noProof/>
+                <w:color w:val="000000"/>
+                <w:kern w:val="0"/>
+                <w:szCs w:val="20"/>
+              </w:rPr>
+              <w:drawing>
+                <wp:inline distT="0" distB="0" distL="0" distR="0">
+                  <wp:extent cx="6645910" cy="1107440"/>
+                  <wp:effectExtent l="0" t="0" r="2540" b="0"/>
+                  <wp:docPr id="2" name="그림 2"/>
+                  <wp:cNvGraphicFramePr>
+                    <a:graphicFrameLocks xmlns:a="http://schemas.openxmlformats.org/drawingml/2006/main" noChangeAspect="1"/>
+                  </wp:cNvGraphicFramePr>
+                  <a:graphic xmlns:a="http://schemas.openxmlformats.org/drawingml/2006/main">
+                    <a:graphicData uri="http://schemas.openxmlformats.org/drawingml/2006/picture">
+                      <pic:pic xmlns:pic="http://schemas.openxmlformats.org/drawingml/2006/picture">
+                        <pic:nvPicPr>
+                          <pic:cNvPr id="2" name="보스 게이지.png"/>
+                          <pic:cNvPicPr/>
+                        </pic:nvPicPr>
+                        <pic:blipFill>
+                          <a:blip r:embed="rId9">
+                            <a:extLst>
+                              <a:ext uri="{28A0092B-C50C-407E-A947-70E740481C1C}">
+                                <a14:useLocalDpi xmlns:a14="http://schemas.microsoft.com/office/drawing/2010/main" val="0"/>
+                              </a:ext>
+                            </a:extLst>
+                          </a:blip>
+                          <a:stretch>
+                            <a:fillRect/>
+                          </a:stretch>
+                        </pic:blipFill>
+                        <pic:spPr>
+                          <a:xfrm>
+                            <a:off x="0" y="0"/>
+                            <a:ext cx="6645910" cy="1107440"/>
+                          </a:xfrm>
+                          <a:prstGeom prst="rect">
+                            <a:avLst/>
+                          </a:prstGeom>
+                        </pic:spPr>
+                      </pic:pic>
+                    </a:graphicData>
+                  </a:graphic>
+                </wp:inline>
+              </w:drawing>
             </w:r>
           </w:p>
         </w:tc>
@@ -2091,7 +2131,7 @@
         </w:trPr>
         <w:tc>
           <w:tcPr>
-            <w:tcW w:w="844" w:type="dxa"/>
+            <w:tcW w:w="859" w:type="dxa"/>
             <w:tcBorders>
               <w:top w:val="nil"/>
               <w:left w:val="single" w:sz="4" w:space="0" w:color="auto"/>
@@ -2112,9 +2152,50 @@
               <w:spacing w:after="0" w:line="240" w:lineRule="auto"/>
               <w:jc w:val="center"/>
               <w:rPr>
+                <w:rFonts w:ascii="맑은 고딕" w:eastAsia="맑은 고딕" w:hAnsi="맑은 고딕" w:cs="굴림"/>
+                <w:color w:val="FFFFFF"/>
+                <w:kern w:val="0"/>
+                <w:szCs w:val="20"/>
+              </w:rPr>
+            </w:pPr>
+            <w:r>
+              <w:rPr>
                 <w:rFonts w:ascii="맑은 고딕" w:eastAsia="맑은 고딕" w:hAnsi="맑은 고딕" w:cs="굴림" w:hint="eastAsia"/>
                 <w:color w:val="FFFFFF"/>
                 <w:kern w:val="0"/>
+                <w:szCs w:val="20"/>
+              </w:rPr>
+              <w:t>No</w:t>
+            </w:r>
+          </w:p>
+        </w:tc>
+        <w:tc>
+          <w:tcPr>
+            <w:tcW w:w="1219" w:type="dxa"/>
+            <w:tcBorders>
+              <w:top w:val="nil"/>
+              <w:left w:val="nil"/>
+              <w:bottom w:val="single" w:sz="4" w:space="0" w:color="auto"/>
+              <w:right w:val="single" w:sz="4" w:space="0" w:color="auto"/>
+            </w:tcBorders>
+            <w:shd w:val="clear" w:color="000000" w:fill="A5A5A5"/>
+            <w:noWrap/>
+            <w:vAlign w:val="center"/>
+            <w:hideMark/>
+          </w:tcPr>
+          <w:p>
+            <w:pPr>
+              <w:widowControl/>
+              <w:wordWrap/>
+              <w:autoSpaceDE/>
+              <w:autoSpaceDN/>
+              <w:spacing w:after="0" w:line="240" w:lineRule="auto"/>
+              <w:jc w:val="center"/>
+              <w:rPr>
+                <w:rFonts w:ascii="맑은 고딕" w:eastAsia="맑은 고딕" w:hAnsi="맑은 고딕" w:cs="굴림"/>
+                <w:color w:val="FFFFFF"/>
+                <w:kern w:val="0"/>
+                <w:szCs w:val="20"/>
               </w:rPr>
             </w:pPr>
             <w:r>
@@ -2122,14 +2203,15 @@
                 <w:rFonts w:ascii="맑은 고딕" w:eastAsia="맑은 고딕" w:hAnsi="맑은 고딕" w:cs="굴림" w:hint="eastAsia"/>
                 <w:color w:val="FFFFFF"/>
                 <w:kern w:val="0"/>
-              </w:rPr>
-              <w:t>No</w:t>
-            </w:r>
-          </w:p>
-        </w:tc>
-        <w:tc>
-          <w:tcPr>
-            <w:tcW w:w="1198" w:type="dxa"/>
+                <w:szCs w:val="20"/>
+              </w:rPr>
+              <w:t>명칭</w:t>
+            </w:r>
+          </w:p>
+        </w:tc>
+        <w:tc>
+          <w:tcPr>
+            <w:tcW w:w="8590" w:type="dxa"/>
             <w:tcBorders>
               <w:top w:val="nil"/>
               <w:left w:val="nil"/>
@@ -2150,54 +2232,18 @@
               <w:spacing w:after="0" w:line="240" w:lineRule="auto"/>
               <w:jc w:val="center"/>
               <w:rPr>
+                <w:rFonts w:ascii="맑은 고딕" w:eastAsia="맑은 고딕" w:hAnsi="맑은 고딕" w:cs="굴림"/>
+                <w:color w:val="FFFFFF"/>
+                <w:kern w:val="0"/>
+                <w:szCs w:val="20"/>
+              </w:rPr>
+            </w:pPr>
+            <w:r>
+              <w:rPr>
                 <w:rFonts w:ascii="맑은 고딕" w:eastAsia="맑은 고딕" w:hAnsi="맑은 고딕" w:cs="굴림" w:hint="eastAsia"/>
                 <w:color w:val="FFFFFF"/>
                 <w:kern w:val="0"/>
-              </w:rPr>
-            </w:pPr>
-            <w:r>
-              <w:rPr>
-                <w:rFonts w:ascii="맑은 고딕" w:eastAsia="맑은 고딕" w:hAnsi="맑은 고딕" w:cs="굴림" w:hint="eastAsia"/>
-                <w:color w:val="FFFFFF"/>
-                <w:kern w:val="0"/>
-              </w:rPr>
-              <w:t>명칭</w:t>
-            </w:r>
-          </w:p>
-        </w:tc>
-        <w:tc>
-          <w:tcPr>
-            <w:tcW w:w="8443" w:type="dxa"/>
-            <w:tcBorders>
-              <w:top w:val="nil"/>
-              <w:left w:val="nil"/>
-              <w:bottom w:val="single" w:sz="4" w:space="0" w:color="auto"/>
-              <w:right w:val="single" w:sz="4" w:space="0" w:color="auto"/>
-            </w:tcBorders>
-            <w:shd w:val="clear" w:color="000000" w:fill="A5A5A5"/>
-            <w:noWrap/>
-            <w:vAlign w:val="center"/>
-            <w:hideMark/>
-          </w:tcPr>
-          <w:p>
-            <w:pPr>
-              <w:widowControl/>
-              <w:wordWrap/>
-              <w:autoSpaceDE/>
-              <w:autoSpaceDN/>
-              <w:spacing w:after="0" w:line="240" w:lineRule="auto"/>
-              <w:jc w:val="center"/>
-              <w:rPr>
-                <w:rFonts w:ascii="맑은 고딕" w:eastAsia="맑은 고딕" w:hAnsi="맑은 고딕" w:cs="굴림" w:hint="eastAsia"/>
-                <w:color w:val="FFFFFF"/>
-                <w:kern w:val="0"/>
-              </w:rPr>
-            </w:pPr>
-            <w:r>
-              <w:rPr>
-                <w:rFonts w:ascii="맑은 고딕" w:eastAsia="맑은 고딕" w:hAnsi="맑은 고딕" w:cs="굴림" w:hint="eastAsia"/>
-                <w:color w:val="FFFFFF"/>
-                <w:kern w:val="0"/>
+                <w:szCs w:val="20"/>
               </w:rPr>
               <w:t>내용</w:t>
             </w:r>
@@ -2210,7 +2256,7 @@
         </w:trPr>
         <w:tc>
           <w:tcPr>
-            <w:tcW w:w="844" w:type="dxa"/>
+            <w:tcW w:w="859" w:type="dxa"/>
             <w:tcBorders>
               <w:top w:val="nil"/>
               <w:left w:val="single" w:sz="4" w:space="0" w:color="auto"/>
@@ -2231,16 +2277,18 @@
               <w:spacing w:after="0" w:line="240" w:lineRule="auto"/>
               <w:jc w:val="center"/>
               <w:rPr>
+                <w:rFonts w:ascii="맑은 고딕" w:eastAsia="맑은 고딕" w:hAnsi="맑은 고딕" w:cs="굴림"/>
+                <w:color w:val="000000"/>
+                <w:kern w:val="0"/>
+                <w:szCs w:val="20"/>
+              </w:rPr>
+            </w:pPr>
+            <w:r>
+              <w:rPr>
                 <w:rFonts w:ascii="맑은 고딕" w:eastAsia="맑은 고딕" w:hAnsi="맑은 고딕" w:cs="굴림" w:hint="eastAsia"/>
                 <w:color w:val="000000"/>
                 <w:kern w:val="0"/>
-              </w:rPr>
-            </w:pPr>
-            <w:r>
-              <w:rPr>
-                <w:rFonts w:ascii="맑은 고딕" w:eastAsia="맑은 고딕" w:hAnsi="맑은 고딕" w:cs="굴림" w:hint="eastAsia"/>
-                <w:color w:val="000000"/>
-                <w:kern w:val="0"/>
+                <w:szCs w:val="20"/>
               </w:rPr>
               <w:t>1</w:t>
             </w:r>
@@ -2248,7 +2296,7 @@
         </w:tc>
         <w:tc>
           <w:tcPr>
-            <w:tcW w:w="1198" w:type="dxa"/>
+            <w:tcW w:w="1219" w:type="dxa"/>
             <w:tcBorders>
               <w:top w:val="nil"/>
               <w:left w:val="nil"/>
@@ -2258,7 +2306,6 @@
             <w:shd w:val="clear" w:color="auto" w:fill="auto"/>
             <w:noWrap/>
             <w:vAlign w:val="center"/>
-            <w:hideMark/>
           </w:tcPr>
           <w:p>
             <w:pPr>
@@ -2272,21 +2319,14 @@
                 <w:rFonts w:ascii="맑은 고딕" w:eastAsia="맑은 고딕" w:hAnsi="맑은 고딕" w:cs="굴림" w:hint="eastAsia"/>
                 <w:color w:val="000000"/>
                 <w:kern w:val="0"/>
-              </w:rPr>
-            </w:pPr>
-            <w:r>
-              <w:rPr>
-                <w:rFonts w:ascii="맑은 고딕" w:eastAsia="맑은 고딕" w:hAnsi="맑은 고딕" w:cs="굴림" w:hint="eastAsia"/>
-                <w:color w:val="000000"/>
-                <w:kern w:val="0"/>
-              </w:rPr>
-              <w:t xml:space="preserve">　</w:t>
-            </w:r>
-          </w:p>
-        </w:tc>
-        <w:tc>
-          <w:tcPr>
-            <w:tcW w:w="8443" w:type="dxa"/>
+                <w:szCs w:val="20"/>
+              </w:rPr>
+            </w:pPr>
+          </w:p>
+        </w:tc>
+        <w:tc>
+          <w:tcPr>
+            <w:tcW w:w="8590" w:type="dxa"/>
             <w:tcBorders>
               <w:top w:val="nil"/>
               <w:left w:val="nil"/>
@@ -2296,7 +2336,6 @@
             <w:shd w:val="clear" w:color="auto" w:fill="auto"/>
             <w:noWrap/>
             <w:vAlign w:val="center"/>
-            <w:hideMark/>
           </w:tcPr>
           <w:p>
             <w:pPr>
@@ -2307,18 +2346,20 @@
               <w:spacing w:after="0" w:line="240" w:lineRule="auto"/>
               <w:jc w:val="center"/>
               <w:rPr>
+                <w:rFonts w:ascii="맑은 고딕" w:eastAsia="맑은 고딕" w:hAnsi="맑은 고딕" w:cs="굴림"/>
+                <w:color w:val="000000"/>
+                <w:kern w:val="0"/>
+                <w:szCs w:val="20"/>
+              </w:rPr>
+            </w:pPr>
+            <w:r>
+              <w:rPr>
                 <w:rFonts w:ascii="맑은 고딕" w:eastAsia="맑은 고딕" w:hAnsi="맑은 고딕" w:cs="굴림" w:hint="eastAsia"/>
                 <w:color w:val="000000"/>
                 <w:kern w:val="0"/>
-              </w:rPr>
-            </w:pPr>
-            <w:r>
-              <w:rPr>
-                <w:rFonts w:ascii="맑은 고딕" w:eastAsia="맑은 고딕" w:hAnsi="맑은 고딕" w:cs="굴림" w:hint="eastAsia"/>
-                <w:color w:val="000000"/>
-                <w:kern w:val="0"/>
-              </w:rPr>
-              <w:t xml:space="preserve">　</w:t>
+                <w:szCs w:val="20"/>
+              </w:rPr>
+              <w:t>총 보스 게이지의 양</w:t>
             </w:r>
           </w:p>
         </w:tc>
@@ -2329,7 +2370,7 @@
         </w:trPr>
         <w:tc>
           <w:tcPr>
-            <w:tcW w:w="844" w:type="dxa"/>
+            <w:tcW w:w="859" w:type="dxa"/>
             <w:tcBorders>
               <w:top w:val="nil"/>
               <w:left w:val="single" w:sz="4" w:space="0" w:color="auto"/>
@@ -2350,16 +2391,18 @@
               <w:spacing w:after="0" w:line="240" w:lineRule="auto"/>
               <w:jc w:val="center"/>
               <w:rPr>
+                <w:rFonts w:ascii="맑은 고딕" w:eastAsia="맑은 고딕" w:hAnsi="맑은 고딕" w:cs="굴림"/>
+                <w:color w:val="000000"/>
+                <w:kern w:val="0"/>
+                <w:szCs w:val="20"/>
+              </w:rPr>
+            </w:pPr>
+            <w:r>
+              <w:rPr>
                 <w:rFonts w:ascii="맑은 고딕" w:eastAsia="맑은 고딕" w:hAnsi="맑은 고딕" w:cs="굴림" w:hint="eastAsia"/>
                 <w:color w:val="000000"/>
                 <w:kern w:val="0"/>
-              </w:rPr>
-            </w:pPr>
-            <w:r>
-              <w:rPr>
-                <w:rFonts w:ascii="맑은 고딕" w:eastAsia="맑은 고딕" w:hAnsi="맑은 고딕" w:cs="굴림" w:hint="eastAsia"/>
-                <w:color w:val="000000"/>
-                <w:kern w:val="0"/>
+                <w:szCs w:val="20"/>
               </w:rPr>
               <w:t>2</w:t>
             </w:r>
@@ -2367,7 +2410,7 @@
         </w:tc>
         <w:tc>
           <w:tcPr>
-            <w:tcW w:w="1198" w:type="dxa"/>
+            <w:tcW w:w="1219" w:type="dxa"/>
             <w:tcBorders>
               <w:top w:val="nil"/>
               <w:left w:val="nil"/>
@@ -2377,7 +2420,6 @@
             <w:shd w:val="clear" w:color="auto" w:fill="auto"/>
             <w:noWrap/>
             <w:vAlign w:val="center"/>
-            <w:hideMark/>
           </w:tcPr>
           <w:p>
             <w:pPr>
@@ -2388,24 +2430,17 @@
               <w:spacing w:after="0" w:line="240" w:lineRule="auto"/>
               <w:jc w:val="center"/>
               <w:rPr>
-                <w:rFonts w:ascii="맑은 고딕" w:eastAsia="맑은 고딕" w:hAnsi="맑은 고딕" w:cs="굴림" w:hint="eastAsia"/>
-                <w:color w:val="000000"/>
-                <w:kern w:val="0"/>
-              </w:rPr>
-            </w:pPr>
-            <w:r>
-              <w:rPr>
-                <w:rFonts w:ascii="맑은 고딕" w:eastAsia="맑은 고딕" w:hAnsi="맑은 고딕" w:cs="굴림" w:hint="eastAsia"/>
-                <w:color w:val="000000"/>
-                <w:kern w:val="0"/>
-              </w:rPr>
-              <w:t xml:space="preserve">　</w:t>
-            </w:r>
-          </w:p>
-        </w:tc>
-        <w:tc>
-          <w:tcPr>
-            <w:tcW w:w="8443" w:type="dxa"/>
+                <w:rFonts w:ascii="맑은 고딕" w:eastAsia="맑은 고딕" w:hAnsi="맑은 고딕" w:cs="굴림"/>
+                <w:color w:val="000000"/>
+                <w:kern w:val="0"/>
+                <w:szCs w:val="20"/>
+              </w:rPr>
+            </w:pPr>
+          </w:p>
+        </w:tc>
+        <w:tc>
+          <w:tcPr>
+            <w:tcW w:w="8590" w:type="dxa"/>
             <w:tcBorders>
               <w:top w:val="nil"/>
               <w:left w:val="nil"/>
@@ -2415,7 +2450,6 @@
             <w:shd w:val="clear" w:color="auto" w:fill="auto"/>
             <w:noWrap/>
             <w:vAlign w:val="center"/>
-            <w:hideMark/>
           </w:tcPr>
           <w:p>
             <w:pPr>
@@ -2426,18 +2460,20 @@
               <w:spacing w:after="0" w:line="240" w:lineRule="auto"/>
               <w:jc w:val="center"/>
               <w:rPr>
+                <w:rFonts w:ascii="맑은 고딕" w:eastAsia="맑은 고딕" w:hAnsi="맑은 고딕" w:cs="굴림"/>
+                <w:color w:val="000000"/>
+                <w:kern w:val="0"/>
+                <w:szCs w:val="20"/>
+              </w:rPr>
+            </w:pPr>
+            <w:r>
+              <w:rPr>
                 <w:rFonts w:ascii="맑은 고딕" w:eastAsia="맑은 고딕" w:hAnsi="맑은 고딕" w:cs="굴림" w:hint="eastAsia"/>
                 <w:color w:val="000000"/>
                 <w:kern w:val="0"/>
-              </w:rPr>
-            </w:pPr>
-            <w:r>
-              <w:rPr>
-                <w:rFonts w:ascii="맑은 고딕" w:eastAsia="맑은 고딕" w:hAnsi="맑은 고딕" w:cs="굴림" w:hint="eastAsia"/>
-                <w:color w:val="000000"/>
-                <w:kern w:val="0"/>
-              </w:rPr>
-              <w:t xml:space="preserve">　</w:t>
+                <w:szCs w:val="20"/>
+              </w:rPr>
+              <w:t>현재 보유 중인 보스 포인트를 텍스트로 표현</w:t>
             </w:r>
           </w:p>
         </w:tc>
@@ -2448,7 +2484,7 @@
         </w:trPr>
         <w:tc>
           <w:tcPr>
-            <w:tcW w:w="844" w:type="dxa"/>
+            <w:tcW w:w="859" w:type="dxa"/>
             <w:tcBorders>
               <w:top w:val="nil"/>
               <w:left w:val="single" w:sz="4" w:space="0" w:color="auto"/>
@@ -2469,16 +2505,18 @@
               <w:spacing w:after="0" w:line="240" w:lineRule="auto"/>
               <w:jc w:val="center"/>
               <w:rPr>
+                <w:rFonts w:ascii="맑은 고딕" w:eastAsia="맑은 고딕" w:hAnsi="맑은 고딕" w:cs="굴림"/>
+                <w:color w:val="000000"/>
+                <w:kern w:val="0"/>
+                <w:szCs w:val="20"/>
+              </w:rPr>
+            </w:pPr>
+            <w:r>
+              <w:rPr>
                 <w:rFonts w:ascii="맑은 고딕" w:eastAsia="맑은 고딕" w:hAnsi="맑은 고딕" w:cs="굴림" w:hint="eastAsia"/>
                 <w:color w:val="000000"/>
                 <w:kern w:val="0"/>
-              </w:rPr>
-            </w:pPr>
-            <w:r>
-              <w:rPr>
-                <w:rFonts w:ascii="맑은 고딕" w:eastAsia="맑은 고딕" w:hAnsi="맑은 고딕" w:cs="굴림" w:hint="eastAsia"/>
-                <w:color w:val="000000"/>
-                <w:kern w:val="0"/>
+                <w:szCs w:val="20"/>
               </w:rPr>
               <w:t>3</w:t>
             </w:r>
@@ -2486,7 +2524,7 @@
         </w:tc>
         <w:tc>
           <w:tcPr>
-            <w:tcW w:w="1198" w:type="dxa"/>
+            <w:tcW w:w="1219" w:type="dxa"/>
             <w:tcBorders>
               <w:top w:val="nil"/>
               <w:left w:val="nil"/>
@@ -2496,7 +2534,6 @@
             <w:shd w:val="clear" w:color="auto" w:fill="auto"/>
             <w:noWrap/>
             <w:vAlign w:val="center"/>
-            <w:hideMark/>
           </w:tcPr>
           <w:p>
             <w:pPr>
@@ -2507,24 +2544,17 @@
               <w:spacing w:after="0" w:line="240" w:lineRule="auto"/>
               <w:jc w:val="center"/>
               <w:rPr>
-                <w:rFonts w:ascii="맑은 고딕" w:eastAsia="맑은 고딕" w:hAnsi="맑은 고딕" w:cs="굴림" w:hint="eastAsia"/>
-                <w:color w:val="000000"/>
-                <w:kern w:val="0"/>
-              </w:rPr>
-            </w:pPr>
-            <w:r>
-              <w:rPr>
-                <w:rFonts w:ascii="맑은 고딕" w:eastAsia="맑은 고딕" w:hAnsi="맑은 고딕" w:cs="굴림" w:hint="eastAsia"/>
-                <w:color w:val="000000"/>
-                <w:kern w:val="0"/>
-              </w:rPr>
-              <w:t xml:space="preserve">　</w:t>
-            </w:r>
-          </w:p>
-        </w:tc>
-        <w:tc>
-          <w:tcPr>
-            <w:tcW w:w="8443" w:type="dxa"/>
+                <w:rFonts w:ascii="맑은 고딕" w:eastAsia="맑은 고딕" w:hAnsi="맑은 고딕" w:cs="굴림"/>
+                <w:color w:val="000000"/>
+                <w:kern w:val="0"/>
+                <w:szCs w:val="20"/>
+              </w:rPr>
+            </w:pPr>
+          </w:p>
+        </w:tc>
+        <w:tc>
+          <w:tcPr>
+            <w:tcW w:w="8590" w:type="dxa"/>
             <w:tcBorders>
               <w:top w:val="nil"/>
               <w:left w:val="nil"/>
@@ -2534,7 +2564,6 @@
             <w:shd w:val="clear" w:color="auto" w:fill="auto"/>
             <w:noWrap/>
             <w:vAlign w:val="center"/>
-            <w:hideMark/>
           </w:tcPr>
           <w:p>
             <w:pPr>
@@ -2545,375 +2574,29 @@
               <w:spacing w:after="0" w:line="240" w:lineRule="auto"/>
               <w:jc w:val="center"/>
               <w:rPr>
+                <w:rFonts w:ascii="맑은 고딕" w:eastAsia="맑은 고딕" w:hAnsi="맑은 고딕" w:cs="굴림"/>
+                <w:color w:val="000000"/>
+                <w:kern w:val="0"/>
+                <w:szCs w:val="20"/>
+              </w:rPr>
+            </w:pPr>
+            <w:r>
+              <w:rPr>
                 <w:rFonts w:ascii="맑은 고딕" w:eastAsia="맑은 고딕" w:hAnsi="맑은 고딕" w:cs="굴림" w:hint="eastAsia"/>
                 <w:color w:val="000000"/>
                 <w:kern w:val="0"/>
-              </w:rPr>
-            </w:pPr>
+                <w:szCs w:val="20"/>
+              </w:rPr>
+              <w:t>현재 보유 중인 보스 포인트를</w:t>
+            </w:r>
             <w:r>
               <w:rPr>
                 <w:rFonts w:ascii="맑은 고딕" w:eastAsia="맑은 고딕" w:hAnsi="맑은 고딕" w:cs="굴림" w:hint="eastAsia"/>
                 <w:color w:val="000000"/>
                 <w:kern w:val="0"/>
-              </w:rPr>
-              <w:t xml:space="preserve">　</w:t>
-            </w:r>
-          </w:p>
-        </w:tc>
-      </w:tr>
-      <w:tr>
-        <w:trPr>
-          <w:trHeight w:val="330"/>
-        </w:trPr>
-        <w:tc>
-          <w:tcPr>
-            <w:tcW w:w="844" w:type="dxa"/>
-            <w:tcBorders>
-              <w:top w:val="nil"/>
-              <w:left w:val="single" w:sz="4" w:space="0" w:color="auto"/>
-              <w:bottom w:val="single" w:sz="4" w:space="0" w:color="auto"/>
-              <w:right w:val="single" w:sz="4" w:space="0" w:color="auto"/>
-            </w:tcBorders>
-            <w:shd w:val="clear" w:color="auto" w:fill="auto"/>
-            <w:noWrap/>
-            <w:vAlign w:val="center"/>
-            <w:hideMark/>
-          </w:tcPr>
-          <w:p>
-            <w:pPr>
-              <w:widowControl/>
-              <w:wordWrap/>
-              <w:autoSpaceDE/>
-              <w:autoSpaceDN/>
-              <w:spacing w:after="0" w:line="240" w:lineRule="auto"/>
-              <w:jc w:val="center"/>
-              <w:rPr>
-                <w:rFonts w:ascii="맑은 고딕" w:eastAsia="맑은 고딕" w:hAnsi="맑은 고딕" w:cs="굴림" w:hint="eastAsia"/>
-                <w:color w:val="000000"/>
-                <w:kern w:val="0"/>
-              </w:rPr>
-            </w:pPr>
-            <w:r>
-              <w:rPr>
-                <w:rFonts w:ascii="맑은 고딕" w:eastAsia="맑은 고딕" w:hAnsi="맑은 고딕" w:cs="굴림" w:hint="eastAsia"/>
-                <w:color w:val="000000"/>
-                <w:kern w:val="0"/>
-              </w:rPr>
-              <w:t>4</w:t>
-            </w:r>
-          </w:p>
-        </w:tc>
-        <w:tc>
-          <w:tcPr>
-            <w:tcW w:w="1198" w:type="dxa"/>
-            <w:tcBorders>
-              <w:top w:val="nil"/>
-              <w:left w:val="nil"/>
-              <w:bottom w:val="single" w:sz="4" w:space="0" w:color="auto"/>
-              <w:right w:val="single" w:sz="4" w:space="0" w:color="auto"/>
-            </w:tcBorders>
-            <w:shd w:val="clear" w:color="auto" w:fill="auto"/>
-            <w:noWrap/>
-            <w:vAlign w:val="center"/>
-            <w:hideMark/>
-          </w:tcPr>
-          <w:p>
-            <w:pPr>
-              <w:widowControl/>
-              <w:wordWrap/>
-              <w:autoSpaceDE/>
-              <w:autoSpaceDN/>
-              <w:spacing w:after="0" w:line="240" w:lineRule="auto"/>
-              <w:jc w:val="center"/>
-              <w:rPr>
-                <w:rFonts w:ascii="맑은 고딕" w:eastAsia="맑은 고딕" w:hAnsi="맑은 고딕" w:cs="굴림" w:hint="eastAsia"/>
-                <w:color w:val="000000"/>
-                <w:kern w:val="0"/>
-              </w:rPr>
-            </w:pPr>
-            <w:r>
-              <w:rPr>
-                <w:rFonts w:ascii="맑은 고딕" w:eastAsia="맑은 고딕" w:hAnsi="맑은 고딕" w:cs="굴림" w:hint="eastAsia"/>
-                <w:color w:val="000000"/>
-                <w:kern w:val="0"/>
-              </w:rPr>
-              <w:t xml:space="preserve">　</w:t>
-            </w:r>
-          </w:p>
-        </w:tc>
-        <w:tc>
-          <w:tcPr>
-            <w:tcW w:w="8443" w:type="dxa"/>
-            <w:tcBorders>
-              <w:top w:val="nil"/>
-              <w:left w:val="nil"/>
-              <w:bottom w:val="single" w:sz="4" w:space="0" w:color="auto"/>
-              <w:right w:val="single" w:sz="4" w:space="0" w:color="auto"/>
-            </w:tcBorders>
-            <w:shd w:val="clear" w:color="auto" w:fill="auto"/>
-            <w:noWrap/>
-            <w:vAlign w:val="center"/>
-            <w:hideMark/>
-          </w:tcPr>
-          <w:p>
-            <w:pPr>
-              <w:widowControl/>
-              <w:wordWrap/>
-              <w:autoSpaceDE/>
-              <w:autoSpaceDN/>
-              <w:spacing w:after="0" w:line="240" w:lineRule="auto"/>
-              <w:jc w:val="center"/>
-              <w:rPr>
-                <w:rFonts w:ascii="맑은 고딕" w:eastAsia="맑은 고딕" w:hAnsi="맑은 고딕" w:cs="굴림" w:hint="eastAsia"/>
-                <w:color w:val="000000"/>
-                <w:kern w:val="0"/>
-              </w:rPr>
-            </w:pPr>
-            <w:r>
-              <w:rPr>
-                <w:rFonts w:ascii="맑은 고딕" w:eastAsia="맑은 고딕" w:hAnsi="맑은 고딕" w:cs="굴림" w:hint="eastAsia"/>
-                <w:color w:val="000000"/>
-                <w:kern w:val="0"/>
-              </w:rPr>
-              <w:t xml:space="preserve">　</w:t>
-            </w:r>
-          </w:p>
-        </w:tc>
-      </w:tr>
-      <w:tr>
-        <w:trPr>
-          <w:trHeight w:val="330"/>
-        </w:trPr>
-        <w:tc>
-          <w:tcPr>
-            <w:tcW w:w="844" w:type="dxa"/>
-            <w:tcBorders>
-              <w:top w:val="nil"/>
-              <w:left w:val="single" w:sz="4" w:space="0" w:color="auto"/>
-              <w:bottom w:val="single" w:sz="4" w:space="0" w:color="auto"/>
-              <w:right w:val="single" w:sz="4" w:space="0" w:color="auto"/>
-            </w:tcBorders>
-            <w:shd w:val="clear" w:color="auto" w:fill="auto"/>
-            <w:noWrap/>
-            <w:vAlign w:val="center"/>
-            <w:hideMark/>
-          </w:tcPr>
-          <w:p>
-            <w:pPr>
-              <w:widowControl/>
-              <w:wordWrap/>
-              <w:autoSpaceDE/>
-              <w:autoSpaceDN/>
-              <w:spacing w:after="0" w:line="240" w:lineRule="auto"/>
-              <w:jc w:val="center"/>
-              <w:rPr>
-                <w:rFonts w:ascii="맑은 고딕" w:eastAsia="맑은 고딕" w:hAnsi="맑은 고딕" w:cs="굴림" w:hint="eastAsia"/>
-                <w:color w:val="000000"/>
-                <w:kern w:val="0"/>
-              </w:rPr>
-            </w:pPr>
-            <w:r>
-              <w:rPr>
-                <w:rFonts w:ascii="맑은 고딕" w:eastAsia="맑은 고딕" w:hAnsi="맑은 고딕" w:cs="굴림" w:hint="eastAsia"/>
-                <w:color w:val="000000"/>
-                <w:kern w:val="0"/>
-              </w:rPr>
-              <w:t>5</w:t>
-            </w:r>
-          </w:p>
-        </w:tc>
-        <w:tc>
-          <w:tcPr>
-            <w:tcW w:w="1198" w:type="dxa"/>
-            <w:tcBorders>
-              <w:top w:val="nil"/>
-              <w:left w:val="nil"/>
-              <w:bottom w:val="single" w:sz="4" w:space="0" w:color="auto"/>
-              <w:right w:val="single" w:sz="4" w:space="0" w:color="auto"/>
-            </w:tcBorders>
-            <w:shd w:val="clear" w:color="auto" w:fill="auto"/>
-            <w:noWrap/>
-            <w:vAlign w:val="center"/>
-            <w:hideMark/>
-          </w:tcPr>
-          <w:p>
-            <w:pPr>
-              <w:widowControl/>
-              <w:wordWrap/>
-              <w:autoSpaceDE/>
-              <w:autoSpaceDN/>
-              <w:spacing w:after="0" w:line="240" w:lineRule="auto"/>
-              <w:jc w:val="center"/>
-              <w:rPr>
-                <w:rFonts w:ascii="맑은 고딕" w:eastAsia="맑은 고딕" w:hAnsi="맑은 고딕" w:cs="굴림" w:hint="eastAsia"/>
-                <w:color w:val="000000"/>
-                <w:kern w:val="0"/>
-              </w:rPr>
-            </w:pPr>
-            <w:r>
-              <w:rPr>
-                <w:rFonts w:ascii="맑은 고딕" w:eastAsia="맑은 고딕" w:hAnsi="맑은 고딕" w:cs="굴림" w:hint="eastAsia"/>
-                <w:color w:val="000000"/>
-                <w:kern w:val="0"/>
-              </w:rPr>
-              <w:t xml:space="preserve">　</w:t>
-            </w:r>
-          </w:p>
-        </w:tc>
-        <w:tc>
-          <w:tcPr>
-            <w:tcW w:w="8443" w:type="dxa"/>
-            <w:tcBorders>
-              <w:top w:val="nil"/>
-              <w:left w:val="nil"/>
-              <w:bottom w:val="single" w:sz="4" w:space="0" w:color="auto"/>
-              <w:right w:val="single" w:sz="4" w:space="0" w:color="auto"/>
-            </w:tcBorders>
-            <w:shd w:val="clear" w:color="auto" w:fill="auto"/>
-            <w:noWrap/>
-            <w:vAlign w:val="center"/>
-            <w:hideMark/>
-          </w:tcPr>
-          <w:p>
-            <w:pPr>
-              <w:widowControl/>
-              <w:wordWrap/>
-              <w:autoSpaceDE/>
-              <w:autoSpaceDN/>
-              <w:spacing w:after="0" w:line="240" w:lineRule="auto"/>
-              <w:jc w:val="center"/>
-              <w:rPr>
-                <w:rFonts w:ascii="맑은 고딕" w:eastAsia="맑은 고딕" w:hAnsi="맑은 고딕" w:cs="굴림" w:hint="eastAsia"/>
-                <w:color w:val="000000"/>
-                <w:kern w:val="0"/>
-              </w:rPr>
-            </w:pPr>
-            <w:r>
-              <w:rPr>
-                <w:rFonts w:ascii="맑은 고딕" w:eastAsia="맑은 고딕" w:hAnsi="맑은 고딕" w:cs="굴림" w:hint="eastAsia"/>
-                <w:color w:val="000000"/>
-                <w:kern w:val="0"/>
-              </w:rPr>
-              <w:t xml:space="preserve">　</w:t>
-            </w:r>
-          </w:p>
-        </w:tc>
-      </w:tr>
-      <w:tr>
-        <w:trPr>
-          <w:trHeight w:val="330"/>
-        </w:trPr>
-        <w:tc>
-          <w:tcPr>
-            <w:tcW w:w="844" w:type="dxa"/>
-            <w:tcBorders>
-              <w:top w:val="nil"/>
-              <w:left w:val="single" w:sz="4" w:space="0" w:color="auto"/>
-              <w:bottom w:val="single" w:sz="4" w:space="0" w:color="auto"/>
-              <w:right w:val="single" w:sz="4" w:space="0" w:color="auto"/>
-            </w:tcBorders>
-            <w:shd w:val="clear" w:color="auto" w:fill="auto"/>
-            <w:noWrap/>
-            <w:vAlign w:val="center"/>
-            <w:hideMark/>
-          </w:tcPr>
-          <w:p>
-            <w:pPr>
-              <w:widowControl/>
-              <w:wordWrap/>
-              <w:autoSpaceDE/>
-              <w:autoSpaceDN/>
-              <w:spacing w:after="0" w:line="240" w:lineRule="auto"/>
-              <w:jc w:val="center"/>
-              <w:rPr>
-                <w:rFonts w:ascii="맑은 고딕" w:eastAsia="맑은 고딕" w:hAnsi="맑은 고딕" w:cs="굴림" w:hint="eastAsia"/>
-                <w:color w:val="000000"/>
-                <w:kern w:val="0"/>
-              </w:rPr>
-            </w:pPr>
-            <w:r>
-              <w:rPr>
-                <w:rFonts w:ascii="맑은 고딕" w:eastAsia="맑은 고딕" w:hAnsi="맑은 고딕" w:cs="굴림" w:hint="eastAsia"/>
-                <w:color w:val="000000"/>
-                <w:kern w:val="0"/>
-              </w:rPr>
-              <w:t>6</w:t>
-            </w:r>
-          </w:p>
-        </w:tc>
-        <w:tc>
-          <w:tcPr>
-            <w:tcW w:w="1198" w:type="dxa"/>
-            <w:tcBorders>
-              <w:top w:val="nil"/>
-              <w:left w:val="nil"/>
-              <w:bottom w:val="single" w:sz="4" w:space="0" w:color="auto"/>
-              <w:right w:val="single" w:sz="4" w:space="0" w:color="auto"/>
-            </w:tcBorders>
-            <w:shd w:val="clear" w:color="auto" w:fill="auto"/>
-            <w:noWrap/>
-            <w:vAlign w:val="center"/>
-            <w:hideMark/>
-          </w:tcPr>
-          <w:p>
-            <w:pPr>
-              <w:widowControl/>
-              <w:wordWrap/>
-              <w:autoSpaceDE/>
-              <w:autoSpaceDN/>
-              <w:spacing w:after="0" w:line="240" w:lineRule="auto"/>
-              <w:jc w:val="center"/>
-              <w:rPr>
-                <w:rFonts w:ascii="맑은 고딕" w:eastAsia="맑은 고딕" w:hAnsi="맑은 고딕" w:cs="굴림" w:hint="eastAsia"/>
-                <w:color w:val="000000"/>
-                <w:kern w:val="0"/>
-              </w:rPr>
-            </w:pPr>
-            <w:r>
-              <w:rPr>
-                <w:rFonts w:ascii="맑은 고딕" w:eastAsia="맑은 고딕" w:hAnsi="맑은 고딕" w:cs="굴림" w:hint="eastAsia"/>
-                <w:color w:val="000000"/>
-                <w:kern w:val="0"/>
-              </w:rPr>
-              <w:t xml:space="preserve">　</w:t>
-            </w:r>
-          </w:p>
-        </w:tc>
-        <w:tc>
-          <w:tcPr>
-            <w:tcW w:w="8443" w:type="dxa"/>
-            <w:tcBorders>
-              <w:top w:val="nil"/>
-              <w:left w:val="nil"/>
-              <w:bottom w:val="single" w:sz="4" w:space="0" w:color="auto"/>
-              <w:right w:val="single" w:sz="4" w:space="0" w:color="auto"/>
-            </w:tcBorders>
-            <w:shd w:val="clear" w:color="auto" w:fill="auto"/>
-            <w:noWrap/>
-            <w:vAlign w:val="center"/>
-            <w:hideMark/>
-          </w:tcPr>
-          <w:p>
-            <w:pPr>
-              <w:widowControl/>
-              <w:wordWrap/>
-              <w:autoSpaceDE/>
-              <w:autoSpaceDN/>
-              <w:spacing w:after="0" w:line="240" w:lineRule="auto"/>
-              <w:jc w:val="center"/>
-              <w:rPr>
-                <w:rFonts w:ascii="맑은 고딕" w:eastAsia="맑은 고딕" w:hAnsi="맑은 고딕" w:cs="굴림" w:hint="eastAsia"/>
-                <w:color w:val="000000"/>
-                <w:kern w:val="0"/>
-              </w:rPr>
-            </w:pPr>
-            <w:r>
-              <w:rPr>
-                <w:rFonts w:ascii="맑은 고딕" w:eastAsia="맑은 고딕" w:hAnsi="맑은 고딕" w:cs="굴림" w:hint="eastAsia"/>
-                <w:color w:val="000000"/>
-                <w:kern w:val="0"/>
-              </w:rPr>
-              <w:t xml:space="preserve">　</w:t>
+                <w:szCs w:val="20"/>
+              </w:rPr>
+              <w:t xml:space="preserve"> 시각적으로 표현</w:t>
             </w:r>
           </w:p>
         </w:tc>
@@ -2954,6 +2637,9 @@
         <w:autoSpaceDN/>
         <w:spacing w:after="0"/>
         <w:ind w:leftChars="0"/>
+        <w:rPr>
+          <w:rFonts w:hint="eastAsia"/>
+        </w:rPr>
       </w:pPr>
       <w:r>
         <w:rPr>
@@ -2969,30 +2655,15 @@
           <w:rFonts w:hint="eastAsia"/>
         </w:rPr>
         <w:t>좌측 하단</w:t>
+      </w:r>
+      <w:r>
+        <w:rPr>
+          <w:rFonts w:hint="eastAsia"/>
+        </w:rPr>
+        <w:t>에 지속적으로 표기함</w:t>
       </w:r>
       <w:bookmarkStart w:id="0" w:name="_GoBack"/>
       <w:bookmarkEnd w:id="0"/>
-      <w:r>
-        <w:rPr>
-          <w:rFonts w:hint="eastAsia"/>
-        </w:rPr>
-        <w:t>에 지속적으로 표기함</w:t>
-      </w:r>
-    </w:p>
-    <w:p>
-      <w:pPr>
-        <w:pStyle w:val="a4"/>
-        <w:widowControl/>
-        <w:numPr>
-          <w:ilvl w:val="0"/>
-          <w:numId w:val="2"/>
-        </w:numPr>
-        <w:wordWrap/>
-        <w:autoSpaceDE/>
-        <w:autoSpaceDN/>
-        <w:spacing w:after="0"/>
-        <w:ind w:leftChars="0"/>
-      </w:pPr>
     </w:p>
     <w:p>
       <w:pPr>
@@ -5200,7 +4871,7 @@
 </file>
 
 <file path=customXml/itemProps1.xml><?xml version="1.0" encoding="utf-8"?>
-<ds:datastoreItem xmlns:ds="http://schemas.openxmlformats.org/officeDocument/2006/customXml" ds:itemID="{9D50892F-AFA9-46AD-B67D-1883B17F714E}">
+<ds:datastoreItem xmlns:ds="http://schemas.openxmlformats.org/officeDocument/2006/customXml" ds:itemID="{A274E34D-0CEC-45E8-BD26-E2DF4DFA5525}">
   <ds:schemaRefs>
     <ds:schemaRef ds:uri="http://schemas.openxmlformats.org/officeDocument/2006/bibliography"/>
   </ds:schemaRefs>
